--- a/Bancnote/Bancnote.docx
+++ b/Bancnote/Bancnote.docx
@@ -536,7 +536,33 @@
         <w:rPr>
           <w:rFonts w:ascii="Times New Roman" w:eastAsia="Times New Roman" w:hAnsi="Times New Roman" w:cs="Times New Roman"/>
         </w:rPr>
-        <w:t xml:space="preserve"> 1.000.000.000.000.000.000</w:t>
+        <w:t xml:space="preserve"> 1.000.000.000.000.000.00</w:t>
+      </w:r>
+      <w:r>
+        <w:rPr>
+          <w:rFonts w:ascii="Times New Roman" w:eastAsia="Times New Roman" w:hAnsi="Times New Roman" w:cs="Times New Roman"/>
+        </w:rPr>
+        <w:t>0</w:t>
+      </w:r>
+    </w:p>
+    <w:p>
+      <w:pPr>
+        <w:numPr>
+          <w:ilvl w:val="0"/>
+          <w:numId w:val="2"/>
+        </w:numPr>
+        <w:spacing w:line="259" w:lineRule="auto"/>
+        <w:ind w:left="720" w:hanging="360"/>
+        <w:jc w:val="both"/>
+        <w:rPr>
+          <w:rFonts w:ascii="Times New Roman" w:eastAsia="Times New Roman" w:hAnsi="Times New Roman" w:cs="Times New Roman"/>
+        </w:rPr>
+      </w:pPr>
+      <w:r>
+        <w:rPr>
+          <w:rFonts w:ascii="Times New Roman" w:eastAsia="Times New Roman" w:hAnsi="Times New Roman" w:cs="Times New Roman"/>
+        </w:rPr>
+        <w:t>Pentru c = 1 se acorda 50 de puncte, iar pentru c = 2 alte 50 de puncta.</w:t>
       </w:r>
     </w:p>
     <w:p>
@@ -820,7 +846,15 @@
                 <w:rFonts w:ascii="Courier New" w:eastAsia="Courier New" w:hAnsi="Courier New" w:cs="Courier New"/>
                 <w:sz w:val="22"/>
               </w:rPr>
-              <w:t>Laurențiu poate cheltui bancnotele de 10, 9 și 1 lei pentru a cumpăra cadoul de 20 de lei. Se poate demonstra că aceasta este cea mai mare lexicografic.</w:t>
+              <w:t xml:space="preserve">Laurențiu poate cheltui bancnotele de 10, 9 și 1 lei pentru a cumpăra cadoul de 20 de lei. Se poate demonstra că aceasta </w:t>
+            </w:r>
+            <w:r>
+              <w:rPr>
+                <w:rFonts w:ascii="Courier New" w:eastAsia="Courier New" w:hAnsi="Courier New" w:cs="Courier New"/>
+                <w:sz w:val="22"/>
+              </w:rPr>
+              <w:lastRenderedPageBreak/>
+              <w:t>este cea mai mare lexicografic.</w:t>
             </w:r>
           </w:p>
         </w:tc>
